--- a/archive/pytorch&tensorflow.docx
+++ b/archive/pytorch&tensorflow.docx
@@ -165,6 +165,9 @@
       <w:r>
         <w:t>Torch.unflatten</w:t>
       </w:r>
+      <w:r>
+        <w:t>()</w:t>
+      </w:r>
     </w:p>
     <w:p>
       <w:r>
@@ -175,18 +178,19 @@
       <w:r>
         <w:t>Torch.permute</w:t>
       </w:r>
+      <w:r>
+        <w:t>()</w:t>
+      </w:r>
     </w:p>
     <w:p>
       <w:r>
         <w:t>Torch.swapaxis/transpose</w:t>
       </w:r>
-    </w:p>
-    <w:p>
-      <w:pPr>
-        <w:rPr>
-          <w:rFonts w:hint="eastAsia"/>
-        </w:rPr>
-      </w:pPr>
+      <w:r>
+        <w:t>()</w:t>
+      </w:r>
+    </w:p>
+    <w:p>
       <w:r>
         <w:t>Torch.einsum</w:t>
       </w:r>
@@ -1394,7 +1398,7 @@
           <w:noProof/>
         </w:rPr>
         <w:drawing>
-          <wp:anchor distT="0" distB="0" distL="114300" distR="114300" simplePos="0" relativeHeight="251720704" behindDoc="0" locked="0" layoutInCell="1" allowOverlap="1" wp14:anchorId="22B819B2" wp14:editId="169A2072">
+          <wp:anchor distT="0" distB="0" distL="114300" distR="114300" simplePos="0" relativeHeight="251720704" behindDoc="0" locked="0" layoutInCell="1" allowOverlap="1" wp14:anchorId="22B819B2" wp14:editId="59F16B2F">
             <wp:simplePos x="0" y="0"/>
             <wp:positionH relativeFrom="column">
               <wp:posOffset>3968692</wp:posOffset>
@@ -2433,7 +2437,7 @@
           <w:noProof/>
         </w:rPr>
         <w:drawing>
-          <wp:anchor distT="0" distB="0" distL="114300" distR="114300" simplePos="0" relativeHeight="251727872" behindDoc="0" locked="0" layoutInCell="1" allowOverlap="1" wp14:anchorId="77F6A66A" wp14:editId="17FF4CA7">
+          <wp:anchor distT="0" distB="0" distL="114300" distR="114300" simplePos="0" relativeHeight="251727872" behindDoc="0" locked="0" layoutInCell="1" allowOverlap="1" wp14:anchorId="77F6A66A" wp14:editId="239169AE">
             <wp:simplePos x="0" y="0"/>
             <wp:positionH relativeFrom="page">
               <wp:align>right</wp:align>
@@ -2666,7 +2670,7 @@
           <w:noProof/>
         </w:rPr>
         <w:drawing>
-          <wp:anchor distT="0" distB="0" distL="114300" distR="114300" simplePos="0" relativeHeight="251729920" behindDoc="0" locked="0" layoutInCell="1" allowOverlap="1" wp14:anchorId="2EC55E3B" wp14:editId="5EEF4E11">
+          <wp:anchor distT="0" distB="0" distL="114300" distR="114300" simplePos="0" relativeHeight="251729920" behindDoc="0" locked="0" layoutInCell="1" allowOverlap="1" wp14:anchorId="2EC55E3B" wp14:editId="5C769923">
             <wp:simplePos x="0" y="0"/>
             <wp:positionH relativeFrom="column">
               <wp:posOffset>3947160</wp:posOffset>
@@ -2712,6 +2716,12 @@
                 </pic:pic>
               </a:graphicData>
             </a:graphic>
+            <wp14:sizeRelH relativeFrom="margin">
+              <wp14:pctWidth>0</wp14:pctWidth>
+            </wp14:sizeRelH>
+            <wp14:sizeRelV relativeFrom="margin">
+              <wp14:pctHeight>0</wp14:pctHeight>
+            </wp14:sizeRelV>
           </wp:anchor>
         </w:drawing>
       </w:r>
@@ -2720,7 +2730,7 @@
           <w:noProof/>
         </w:rPr>
         <w:drawing>
-          <wp:anchor distT="0" distB="0" distL="114300" distR="114300" simplePos="0" relativeHeight="251728896" behindDoc="0" locked="0" layoutInCell="1" allowOverlap="1" wp14:anchorId="3B9916AC" wp14:editId="4767DD0B">
+          <wp:anchor distT="0" distB="0" distL="114300" distR="114300" simplePos="0" relativeHeight="251728896" behindDoc="0" locked="0" layoutInCell="1" allowOverlap="1" wp14:anchorId="3B9916AC" wp14:editId="44631CD0">
             <wp:simplePos x="0" y="0"/>
             <wp:positionH relativeFrom="rightMargin">
               <wp:align>left</wp:align>
@@ -2766,6 +2776,12 @@
                 </pic:pic>
               </a:graphicData>
             </a:graphic>
+            <wp14:sizeRelH relativeFrom="margin">
+              <wp14:pctWidth>0</wp14:pctWidth>
+            </wp14:sizeRelH>
+            <wp14:sizeRelV relativeFrom="margin">
+              <wp14:pctHeight>0</wp14:pctHeight>
+            </wp14:sizeRelV>
           </wp:anchor>
         </w:drawing>
       </w:r>
@@ -2809,7 +2825,13 @@
         <w:ind w:left="720"/>
       </w:pPr>
       <w:r>
-        <w:t>Output_padding is extra space will be added to output only</w:t>
+        <w:t>Output_padding is extra space</w:t>
+      </w:r>
+      <w:r>
+        <w:t xml:space="preserve"> (that)</w:t>
+      </w:r>
+      <w:r>
+        <w:t xml:space="preserve"> will be added to output only</w:t>
       </w:r>
     </w:p>
     <w:p>
@@ -2852,8 +2874,9 @@
         <w:rPr>
           <w:noProof/>
         </w:rPr>
+        <w:lastRenderedPageBreak/>
         <w:drawing>
-          <wp:anchor distT="0" distB="0" distL="114300" distR="114300" simplePos="0" relativeHeight="251731968" behindDoc="0" locked="0" layoutInCell="1" allowOverlap="1" wp14:anchorId="5C12517F" wp14:editId="6CFDC78F">
+          <wp:anchor distT="0" distB="0" distL="114300" distR="114300" simplePos="0" relativeHeight="251731968" behindDoc="0" locked="0" layoutInCell="1" allowOverlap="1" wp14:anchorId="5C12517F" wp14:editId="23B31723">
             <wp:simplePos x="0" y="0"/>
             <wp:positionH relativeFrom="column">
               <wp:posOffset>3535680</wp:posOffset>
@@ -2913,7 +2936,7 @@
           <w:noProof/>
         </w:rPr>
         <w:drawing>
-          <wp:anchor distT="0" distB="0" distL="114300" distR="114300" simplePos="0" relativeHeight="251659264" behindDoc="0" locked="0" layoutInCell="1" allowOverlap="1" wp14:anchorId="081AFAFF" wp14:editId="61A9834C">
+          <wp:anchor distT="0" distB="0" distL="114300" distR="114300" simplePos="0" relativeHeight="251659264" behindDoc="0" locked="0" layoutInCell="1" allowOverlap="1" wp14:anchorId="081AFAFF" wp14:editId="52DC5E41">
             <wp:simplePos x="0" y="0"/>
             <wp:positionH relativeFrom="column">
               <wp:posOffset>487680</wp:posOffset>
@@ -2922,7 +2945,7 @@
               <wp:posOffset>370840</wp:posOffset>
             </wp:positionV>
             <wp:extent cx="2927350" cy="1124585"/>
-            <wp:effectExtent l="0" t="0" r="6350" b="0"/>
+            <wp:effectExtent l="0" t="0" r="0" b="8255"/>
             <wp:wrapTopAndBottom/>
             <wp:docPr id="2" name="图片 2"/>
             <wp:cNvGraphicFramePr>
@@ -2980,9 +3003,8 @@
         <w:rPr>
           <w:noProof/>
         </w:rPr>
-        <w:lastRenderedPageBreak/>
         <w:drawing>
-          <wp:anchor distT="0" distB="0" distL="114300" distR="114300" simplePos="0" relativeHeight="251658240" behindDoc="0" locked="0" layoutInCell="1" allowOverlap="1" wp14:anchorId="3BDA157A" wp14:editId="01341B7A">
+          <wp:anchor distT="0" distB="0" distL="114300" distR="114300" simplePos="0" relativeHeight="251658240" behindDoc="0" locked="0" layoutInCell="1" allowOverlap="1" wp14:anchorId="3BDA157A" wp14:editId="55466396">
             <wp:simplePos x="0" y="0"/>
             <wp:positionH relativeFrom="page">
               <wp:align>right</wp:align>
@@ -3421,6 +3443,7 @@
         <w:ind w:left="720"/>
       </w:pPr>
       <w:r>
+        <w:lastRenderedPageBreak/>
         <w:t>count_include_pad: average calculation will add denominators depending on paddings in this kernel</w:t>
       </w:r>
     </w:p>
@@ -3448,16 +3471,16 @@
           <w:noProof/>
         </w:rPr>
         <w:drawing>
-          <wp:anchor distT="0" distB="0" distL="114300" distR="114300" simplePos="0" relativeHeight="251661312" behindDoc="0" locked="0" layoutInCell="1" allowOverlap="1" wp14:anchorId="67FD6C57" wp14:editId="628064C1">
+          <wp:anchor distT="0" distB="0" distL="114300" distR="114300" simplePos="0" relativeHeight="251661312" behindDoc="0" locked="0" layoutInCell="1" allowOverlap="1" wp14:anchorId="67FD6C57" wp14:editId="76188012">
             <wp:simplePos x="0" y="0"/>
-            <wp:positionH relativeFrom="page">
-              <wp:align>right</wp:align>
+            <wp:positionH relativeFrom="rightMargin">
+              <wp:align>left</wp:align>
             </wp:positionH>
             <wp:positionV relativeFrom="paragraph">
-              <wp:posOffset>213995</wp:posOffset>
+              <wp:posOffset>275821</wp:posOffset>
             </wp:positionV>
-            <wp:extent cx="1305092" cy="1095895"/>
-            <wp:effectExtent l="0" t="0" r="0" b="9525"/>
+            <wp:extent cx="1304925" cy="1095375"/>
+            <wp:effectExtent l="0" t="0" r="9525" b="9525"/>
             <wp:wrapNone/>
             <wp:docPr id="5" name="图片 5"/>
             <wp:cNvGraphicFramePr>
@@ -3485,7 +3508,7 @@
                   <pic:spPr>
                     <a:xfrm>
                       <a:off x="0" y="0"/>
-                      <a:ext cx="1305092" cy="1095895"/>
+                      <a:ext cx="1304925" cy="1095375"/>
                     </a:xfrm>
                     <a:prstGeom prst="rect">
                       <a:avLst/>
@@ -3532,7 +3555,6 @@
     </w:p>
     <w:p>
       <w:r>
-        <w:lastRenderedPageBreak/>
         <w:tab/>
         <w:t>Original input is at the center of resulting padded tensor</w:t>
       </w:r>
@@ -3692,13 +3714,13 @@
           <w:noProof/>
         </w:rPr>
         <w:drawing>
-          <wp:anchor distT="0" distB="0" distL="114300" distR="114300" simplePos="0" relativeHeight="251664384" behindDoc="1" locked="0" layoutInCell="1" allowOverlap="1" wp14:anchorId="7524AF95" wp14:editId="4937048F">
+          <wp:anchor distT="0" distB="0" distL="114300" distR="114300" simplePos="0" relativeHeight="251664384" behindDoc="1" locked="0" layoutInCell="1" allowOverlap="1" wp14:anchorId="7524AF95" wp14:editId="21017EC9">
             <wp:simplePos x="0" y="0"/>
             <wp:positionH relativeFrom="margin">
               <wp:align>left</wp:align>
             </wp:positionH>
             <wp:positionV relativeFrom="paragraph">
-              <wp:posOffset>226406</wp:posOffset>
+              <wp:posOffset>228600</wp:posOffset>
             </wp:positionV>
             <wp:extent cx="2722418" cy="767256"/>
             <wp:effectExtent l="0" t="0" r="1905" b="0"/>
@@ -3738,6 +3760,12 @@
                 </pic:pic>
               </a:graphicData>
             </a:graphic>
+            <wp14:sizeRelH relativeFrom="margin">
+              <wp14:pctWidth>0</wp14:pctWidth>
+            </wp14:sizeRelH>
+            <wp14:sizeRelV relativeFrom="margin">
+              <wp14:pctHeight>0</wp14:pctHeight>
+            </wp14:sizeRelV>
           </wp:anchor>
         </w:drawing>
       </w:r>
@@ -4137,7 +4165,6 @@
         <w:rPr>
           <w:rFonts w:hint="eastAsia"/>
         </w:rPr>
-        <w:lastRenderedPageBreak/>
         <w:t>n</w:t>
       </w:r>
       <w:r>
@@ -4676,6 +4703,7 @@
         <w:rPr>
           <w:rFonts w:hint="eastAsia"/>
         </w:rPr>
+        <w:lastRenderedPageBreak/>
         <w:t>n</w:t>
       </w:r>
       <w:r>
@@ -4744,7 +4772,6 @@
         <w:ind w:left="720"/>
       </w:pPr>
       <w:r>
-        <w:lastRenderedPageBreak/>
         <w:tab/>
         <w:t xml:space="preserve">If not provided, will default as zero. </w:t>
       </w:r>
@@ -5123,6 +5150,7 @@
     </w:p>
     <w:p>
       <w:r>
+        <w:lastRenderedPageBreak/>
         <w:tab/>
         <w:t>input: has size (L, N, input_size)</w:t>
       </w:r>
@@ -5183,7 +5211,6 @@
         <w:rPr>
           <w:noProof/>
         </w:rPr>
-        <w:lastRenderedPageBreak/>
         <w:drawing>
           <wp:anchor distT="0" distB="0" distL="114300" distR="114300" simplePos="0" relativeHeight="251674624" behindDoc="0" locked="0" layoutInCell="1" allowOverlap="1" wp14:anchorId="45BD581F" wp14:editId="28E5C80A">
             <wp:simplePos x="0" y="0"/>
@@ -5602,9 +5629,9 @@
           <w:noProof/>
         </w:rPr>
         <w:drawing>
-          <wp:inline distT="0" distB="0" distL="0" distR="0" wp14:anchorId="27A460BD" wp14:editId="43A63D03">
-            <wp:extent cx="2426677" cy="448542"/>
-            <wp:effectExtent l="0" t="0" r="0" b="8890"/>
+          <wp:inline distT="0" distB="0" distL="0" distR="0" wp14:anchorId="27A460BD" wp14:editId="606729F0">
+            <wp:extent cx="3710273" cy="685800"/>
+            <wp:effectExtent l="0" t="0" r="5080" b="0"/>
             <wp:docPr id="21" name="图片 21"/>
             <wp:cNvGraphicFramePr>
               <a:graphicFrameLocks xmlns:a="http://schemas.openxmlformats.org/drawingml/2006/main" noChangeAspect="1"/>
@@ -5625,7 +5652,7 @@
                   <pic:spPr>
                     <a:xfrm>
                       <a:off x="0" y="0"/>
-                      <a:ext cx="2464010" cy="455443"/>
+                      <a:ext cx="3811345" cy="704482"/>
                     </a:xfrm>
                     <a:prstGeom prst="rect">
                       <a:avLst/>
@@ -5644,6 +5671,7 @@
         <w:rPr>
           <w:noProof/>
         </w:rPr>
+        <w:lastRenderedPageBreak/>
         <w:drawing>
           <wp:anchor distT="0" distB="0" distL="114300" distR="114300" simplePos="0" relativeHeight="251676672" behindDoc="0" locked="0" layoutInCell="1" allowOverlap="1" wp14:anchorId="2307E875" wp14:editId="29AAEAD6">
             <wp:simplePos x="0" y="0"/>
@@ -5717,7 +5745,7 @@
           <w:noProof/>
         </w:rPr>
         <w:drawing>
-          <wp:anchor distT="0" distB="0" distL="114300" distR="114300" simplePos="0" relativeHeight="251678720" behindDoc="0" locked="0" layoutInCell="1" allowOverlap="1" wp14:anchorId="36700337" wp14:editId="73577920">
+          <wp:anchor distT="0" distB="0" distL="114300" distR="114300" simplePos="0" relativeHeight="251678720" behindDoc="0" locked="0" layoutInCell="1" allowOverlap="1" wp14:anchorId="36700337" wp14:editId="71321A68">
             <wp:simplePos x="0" y="0"/>
             <wp:positionH relativeFrom="column">
               <wp:posOffset>2949477</wp:posOffset>
@@ -5842,8 +5870,13 @@
         <w:t xml:space="preserve">Each encoder’s output will become part of each decoder’s input. </w:t>
       </w:r>
     </w:p>
-    <w:p/>
-    <w:p/>
+    <w:p>
+      <w:pPr>
+        <w:rPr>
+          <w:rFonts w:hint="eastAsia"/>
+        </w:rPr>
+      </w:pPr>
+    </w:p>
     <w:p>
       <w:r>
         <w:rPr>
@@ -5968,7 +6001,19 @@
           <w:rPr>
             <w:rStyle w:val="a7"/>
           </w:rPr>
-          <w:t>https://towardsdatascience.com/illustrated-guide-to-transformers-step-by-step-explanation-f74876522bc0</w:t>
+          <w:t>https://towardsdatascience.</w:t>
+        </w:r>
+        <w:r>
+          <w:rPr>
+            <w:rStyle w:val="a7"/>
+          </w:rPr>
+          <w:t>c</w:t>
+        </w:r>
+        <w:r>
+          <w:rPr>
+            <w:rStyle w:val="a7"/>
+          </w:rPr>
+          <w:t>om/illustrated-guide-to-transformers-step-by-step-explanation-f74876522bc0</w:t>
         </w:r>
       </w:hyperlink>
       <w:r>
@@ -6270,7 +6315,6 @@
         <w:rPr>
           <w:rFonts w:hint="eastAsia"/>
         </w:rPr>
-        <w:lastRenderedPageBreak/>
         <w:t>n</w:t>
       </w:r>
       <w:r>
@@ -6428,6 +6472,9 @@
     <w:p>
       <w:pPr>
         <w:ind w:firstLine="720"/>
+        <w:rPr>
+          <w:rFonts w:hint="eastAsia"/>
+        </w:rPr>
       </w:pPr>
       <w:r>
         <w:t xml:space="preserve">decoder-layer: </w:t>
@@ -6443,11 +6490,6 @@
       </w:r>
       <w:r>
         <w:t>”</w:t>
-      </w:r>
-    </w:p>
-    <w:p>
-      <w:r>
-        <w:tab/>
       </w:r>
     </w:p>
     <w:p/>
@@ -6624,6 +6666,7 @@
         <w:rPr>
           <w:rFonts w:hint="eastAsia"/>
         </w:rPr>
+        <w:lastRenderedPageBreak/>
         <w:t>n</w:t>
       </w:r>
       <w:r>
@@ -6669,7 +6712,6 @@
     <w:p/>
     <w:p>
       <w:r>
-        <w:lastRenderedPageBreak/>
         <w:t>nn.AlphaDropout(p=0.5, inplace=False)</w:t>
       </w:r>
       <w:r>
@@ -6802,7 +6844,7 @@
           <w:noProof/>
         </w:rPr>
         <w:drawing>
-          <wp:anchor distT="0" distB="0" distL="114300" distR="114300" simplePos="0" relativeHeight="251734016" behindDoc="0" locked="0" layoutInCell="1" allowOverlap="1" wp14:anchorId="6BAE3F17" wp14:editId="7E4AAB65">
+          <wp:anchor distT="0" distB="0" distL="114300" distR="114300" simplePos="0" relativeHeight="251734016" behindDoc="0" locked="0" layoutInCell="1" allowOverlap="1" wp14:anchorId="6BAE3F17" wp14:editId="6720CFF7">
             <wp:simplePos x="0" y="0"/>
             <wp:positionH relativeFrom="leftMargin">
               <wp:align>right</wp:align>
@@ -6848,6 +6890,12 @@
                 </pic:pic>
               </a:graphicData>
             </a:graphic>
+            <wp14:sizeRelH relativeFrom="margin">
+              <wp14:pctWidth>0</wp14:pctWidth>
+            </wp14:sizeRelH>
+            <wp14:sizeRelV relativeFrom="margin">
+              <wp14:pctHeight>0</wp14:pctHeight>
+            </wp14:sizeRelV>
           </wp:anchor>
         </w:drawing>
       </w:r>
@@ -7095,6 +7143,7 @@
         <w:ind w:left="720"/>
       </w:pPr>
       <w:r>
+        <w:lastRenderedPageBreak/>
         <w:t xml:space="preserve">mode: “mean”, “max” or “sum”, a function applied to resulting output tensor AT DIMENSION: dim=1; </w:t>
       </w:r>
     </w:p>
@@ -7510,6 +7559,7 @@
           <w:b/>
           <w:bCs/>
         </w:rPr>
+        <w:lastRenderedPageBreak/>
         <w:t>Torchvision.datasets.ImageFolder</w:t>
       </w:r>
       <w:r>
@@ -7544,7 +7594,6 @@
         <w:ind w:left="720"/>
       </w:pPr>
       <w:r>
-        <w:lastRenderedPageBreak/>
         <w:t>Target_transform: of type “</w:t>
       </w:r>
       <w:r>
@@ -7922,6 +7971,7 @@
         <w:rPr>
           <w:noProof/>
         </w:rPr>
+        <w:lastRenderedPageBreak/>
         <w:drawing>
           <wp:anchor distT="0" distB="0" distL="114300" distR="114300" simplePos="0" relativeHeight="251701248" behindDoc="0" locked="0" layoutInCell="1" allowOverlap="1" wp14:anchorId="33140EC6" wp14:editId="288581B6">
             <wp:simplePos x="0" y="0"/>
@@ -8000,7 +8050,6 @@
         <w:rPr>
           <w:noProof/>
         </w:rPr>
-        <w:lastRenderedPageBreak/>
         <w:t xml:space="preserve">Torchvision.transforms.RandomCrop(size, </w:t>
       </w:r>
       <w:r>
@@ -8383,6 +8432,7 @@
     <w:p/>
     <w:p>
       <w:r>
+        <w:lastRenderedPageBreak/>
         <w:t xml:space="preserve">Torchvision.transforms.Resize(size, </w:t>
       </w:r>
       <w:r>
@@ -8431,7 +8481,6 @@
     </w:p>
     <w:p>
       <w:r>
-        <w:lastRenderedPageBreak/>
         <w:t>Torchvision.transforms.Normalize(mean, std, inplace=False)(tensor):</w:t>
       </w:r>
       <w:r>
@@ -8896,7 +8945,6 @@
         <w:rPr>
           <w:rFonts w:hint="eastAsia"/>
         </w:rPr>
-        <w:lastRenderedPageBreak/>
         <w:t>P</w:t>
       </w:r>
       <w:r>
@@ -9267,6 +9315,7 @@
           <w:b/>
           <w:bCs/>
         </w:rPr>
+        <w:lastRenderedPageBreak/>
         <w:t>T</w:t>
       </w:r>
       <w:r>
@@ -9299,7 +9348,6 @@
     </w:p>
     <w:p>
       <w:r>
-        <w:lastRenderedPageBreak/>
         <w:t xml:space="preserve">-  </w:t>
       </w:r>
       <w:r>
@@ -9727,7 +9775,6 @@
         <w:pStyle w:val="6"/>
       </w:pPr>
       <w:r>
-        <w:lastRenderedPageBreak/>
         <w:t>Converting text to tokens/numeric tensors:</w:t>
       </w:r>
     </w:p>
@@ -10255,6 +10302,7 @@
     </w:p>
     <w:p>
       <w:r>
+        <w:lastRenderedPageBreak/>
         <w:tab/>
         <w:t xml:space="preserve">url: url for download if not vector not found in cache; </w:t>
       </w:r>
@@ -10273,7 +10321,6 @@
     </w:p>
     <w:p>
       <w:r>
-        <w:lastRenderedPageBreak/>
         <w:tab/>
         <w:t xml:space="preserve">method: </w:t>
       </w:r>
@@ -10791,6 +10838,7 @@
         <w:rPr>
           <w:noProof/>
         </w:rPr>
+        <w:lastRenderedPageBreak/>
         <w:drawing>
           <wp:anchor distT="0" distB="0" distL="114300" distR="114300" simplePos="0" relativeHeight="251699200" behindDoc="0" locked="0" layoutInCell="1" allowOverlap="1" wp14:anchorId="7644D040" wp14:editId="008DDBA1">
             <wp:simplePos x="0" y="0"/>
